--- a/Documents/LLD.docx
+++ b/Documents/LLD.docx
@@ -1606,7 +1606,13 @@
         <w:rPr>
           <w:rFonts w:ascii="Verdana" w:hAnsi="Verdana"/>
         </w:rPr>
-        <w:t>ion is hosted on Microsoft Azure.</w:t>
+        <w:t>i</w:t>
+      </w:r>
+      <w:r>
+        <w:rPr>
+          <w:rFonts w:ascii="Verdana" w:hAnsi="Verdana"/>
+        </w:rPr>
+        <w:t>on is hosted on AWS.</w:t>
       </w:r>
       <w:bookmarkStart w:id="0" w:name="_GoBack"/>
       <w:bookmarkEnd w:id="0"/>
